--- a/HW11.07/HW11.07心得.docx
+++ b/HW11.07/HW11.07心得.docx
@@ -36,6 +36,7 @@
     <w:p>
       <w:pPr>
         <w:rPr>
+          <w:rFonts w:hint="eastAsia"/>
           <w:noProof/>
         </w:rPr>
       </w:pPr>
@@ -58,10 +59,348 @@
         </w:rPr>
         <w:t>hub</w:t>
       </w:r>
+    </w:p>
+    <w:p>
+      <w:r>
+        <w:rPr>
+          <w:noProof/>
+        </w:rPr>
+        <w:drawing>
+          <wp:inline distT="0" distB="0" distL="0" distR="0" wp14:anchorId="408154E4" wp14:editId="35014FF0">
+            <wp:extent cx="5334000" cy="3147060"/>
+            <wp:effectExtent l="0" t="0" r="0" b="0"/>
+            <wp:docPr id="1" name="圖片 1"/>
+            <wp:cNvGraphicFramePr>
+              <a:graphicFrameLocks xmlns:a="http://schemas.openxmlformats.org/drawingml/2006/main" noChangeAspect="1"/>
+            </wp:cNvGraphicFramePr>
+            <a:graphic xmlns:a="http://schemas.openxmlformats.org/drawingml/2006/main">
+              <a:graphicData uri="http://schemas.openxmlformats.org/drawingml/2006/picture">
+                <pic:pic xmlns:pic="http://schemas.openxmlformats.org/drawingml/2006/picture">
+                  <pic:nvPicPr>
+                    <pic:cNvPr id="1" name=""/>
+                    <pic:cNvPicPr/>
+                  </pic:nvPicPr>
+                  <pic:blipFill rotWithShape="1">
+                    <a:blip r:embed="rId4"/>
+                    <a:srcRect l="22755" t="14448" r="23068" b="28724"/>
+                    <a:stretch/>
+                  </pic:blipFill>
+                  <pic:spPr bwMode="auto">
+                    <a:xfrm>
+                      <a:off x="0" y="0"/>
+                      <a:ext cx="5356558" cy="3160369"/>
+                    </a:xfrm>
+                    <a:prstGeom prst="rect">
+                      <a:avLst/>
+                    </a:prstGeom>
+                    <a:ln>
+                      <a:noFill/>
+                    </a:ln>
+                    <a:extLst>
+                      <a:ext uri="{53640926-AAD7-44D8-BBD7-CCE9431645EC}">
+                        <a14:shadowObscured xmlns:a14="http://schemas.microsoft.com/office/drawing/2010/main"/>
+                      </a:ext>
+                    </a:extLst>
+                  </pic:spPr>
+                </pic:pic>
+              </a:graphicData>
+            </a:graphic>
+          </wp:inline>
+        </w:drawing>
+      </w:r>
+    </w:p>
+    <w:p/>
+    <w:p/>
+    <w:p>
+      <w:r>
+        <w:rPr>
+          <w:rFonts w:hint="eastAsia"/>
+        </w:rPr>
+        <w:t>這次的功課</w:t>
+      </w:r>
+      <w:r>
+        <w:rPr>
+          <w:rFonts w:hint="eastAsia"/>
+        </w:rPr>
+        <w:t>有些難度，</w:t>
+      </w:r>
+      <w:r>
+        <w:rPr>
+          <w:rFonts w:hint="eastAsia"/>
+        </w:rPr>
+        <w:t>第一個是大小寫互換，要用</w:t>
+      </w:r>
+      <w:r>
+        <w:rPr>
+          <w:rFonts w:hint="eastAsia"/>
+        </w:rPr>
+        <w:t>char</w:t>
+      </w:r>
+      <w:r>
+        <w:rPr>
+          <w:rFonts w:hint="eastAsia"/>
+        </w:rPr>
+        <w:t>設定變數英文字母，然後配合</w:t>
+      </w:r>
+      <w:r>
+        <w:rPr>
+          <w:rFonts w:hint="eastAsia"/>
+        </w:rPr>
+        <w:t>ASCII</w:t>
+      </w:r>
+      <w:r>
+        <w:rPr>
+          <w:rFonts w:hint="eastAsia"/>
+        </w:rPr>
+        <w:t>碼</w:t>
+      </w:r>
+      <w:r>
+        <w:rPr>
+          <w:rFonts w:hint="eastAsia"/>
+        </w:rPr>
+        <w:t>，將小寫轉換成大寫要</w:t>
+      </w:r>
+      <w:r>
+        <w:rPr>
+          <w:rFonts w:hint="eastAsia"/>
+        </w:rPr>
+        <w:t>-32</w:t>
+      </w:r>
+      <w:r>
+        <w:rPr>
+          <w:rFonts w:hint="eastAsia"/>
+        </w:rPr>
+        <w:t>，因為小寫在</w:t>
+      </w:r>
+      <w:r>
+        <w:rPr>
+          <w:rFonts w:hint="eastAsia"/>
+        </w:rPr>
+        <w:t>ASCII</w:t>
+      </w:r>
+      <w:proofErr w:type="gramStart"/>
+      <w:r>
+        <w:rPr>
+          <w:rFonts w:hint="eastAsia"/>
+        </w:rPr>
+        <w:t>碼</w:t>
+      </w:r>
+      <w:r>
+        <w:rPr>
+          <w:rFonts w:hint="eastAsia"/>
+        </w:rPr>
+        <w:t>比大寫</w:t>
+      </w:r>
+      <w:proofErr w:type="gramEnd"/>
+      <w:r>
+        <w:rPr>
+          <w:rFonts w:hint="eastAsia"/>
+        </w:rPr>
+        <w:t>後面。大寫轉小寫就要</w:t>
+      </w:r>
+      <w:r>
+        <w:rPr>
+          <w:rFonts w:hint="eastAsia"/>
+        </w:rPr>
+        <w:t>+32</w:t>
+      </w:r>
+      <w:r>
+        <w:rPr>
+          <w:rFonts w:hint="eastAsia"/>
+        </w:rPr>
+        <w:t>。第二題是取最小公倍數，這題我想不到，我去上網查資料，要先利用最大公因數，推出最小公倍數。第三題是指數的運算，</w:t>
+      </w:r>
+      <w:r>
+        <w:rPr>
+          <w:rFonts w:hint="eastAsia"/>
+        </w:rPr>
+        <w:t>這題題目給提示用遞迴，但我是用</w:t>
+      </w:r>
+      <w:r>
+        <w:rPr>
+          <w:rFonts w:hint="eastAsia"/>
+        </w:rPr>
+        <w:t>FOR</w:t>
+      </w:r>
+      <w:proofErr w:type="gramStart"/>
+      <w:r>
+        <w:rPr>
+          <w:rFonts w:hint="eastAsia"/>
+        </w:rPr>
+        <w:t>迴圈寫</w:t>
+      </w:r>
+      <w:proofErr w:type="gramEnd"/>
+      <w:r>
+        <w:rPr>
+          <w:rFonts w:hint="eastAsia"/>
+        </w:rPr>
+        <w:t>，較簡單易懂。第四題是</w:t>
+      </w:r>
+      <w:r>
+        <w:rPr>
+          <w:rFonts w:hint="eastAsia"/>
+        </w:rPr>
+        <w:t>費氏數列</w:t>
+      </w:r>
+      <w:r>
+        <w:rPr>
+          <w:rFonts w:hint="eastAsia"/>
+        </w:rPr>
+        <w:t>，設變數，將前面兩個得值加起來等於下一個值</w:t>
+      </w:r>
+      <w:r>
+        <w:rPr>
+          <w:rFonts w:hint="eastAsia"/>
+        </w:rPr>
+        <w:t>。第五</w:t>
+      </w:r>
+      <w:proofErr w:type="gramStart"/>
+      <w:r>
+        <w:rPr>
+          <w:rFonts w:hint="eastAsia"/>
+        </w:rPr>
+        <w:t>個</w:t>
+      </w:r>
+      <w:proofErr w:type="gramEnd"/>
+      <w:r>
+        <w:rPr>
+          <w:rFonts w:hint="eastAsia"/>
+        </w:rPr>
+        <w:t>是河內塔，這題很難，我有上網查資料，但還是不太了解，希望上課時可以教</w:t>
+      </w:r>
+      <w:r>
+        <w:rPr>
+          <w:rFonts w:hint="eastAsia"/>
+        </w:rPr>
+        <w:t>!</w:t>
+      </w:r>
+    </w:p>
+    <w:p/>
+    <w:p/>
+    <w:p>
+      <w:pPr>
+        <w:rPr>
+          <w:rFonts w:hint="eastAsia"/>
+        </w:rPr>
+      </w:pPr>
       <w:bookmarkStart w:id="0" w:name="_GoBack"/>
       <w:bookmarkEnd w:id="0"/>
     </w:p>
-    <w:p/>
+    <w:p>
+      <w:pPr>
+        <w:rPr>
+          <w:sz w:val="40"/>
+          <w:szCs w:val="40"/>
+        </w:rPr>
+      </w:pPr>
+      <w:r>
+        <w:rPr>
+          <w:rFonts w:hint="eastAsia"/>
+          <w:sz w:val="40"/>
+          <w:szCs w:val="40"/>
+        </w:rPr>
+        <w:t>謝謝辛苦的教授和助教</w:t>
+      </w:r>
+    </w:p>
+    <w:p>
+      <w:pPr>
+        <w:rPr>
+          <w:sz w:val="40"/>
+          <w:szCs w:val="40"/>
+        </w:rPr>
+      </w:pPr>
+    </w:p>
+    <w:p>
+      <w:pPr>
+        <w:rPr>
+          <w:sz w:val="40"/>
+          <w:szCs w:val="40"/>
+        </w:rPr>
+      </w:pPr>
+    </w:p>
+    <w:p>
+      <w:pPr>
+        <w:rPr>
+          <w:rFonts w:hint="eastAsia"/>
+          <w:sz w:val="28"/>
+          <w:szCs w:val="28"/>
+        </w:rPr>
+      </w:pPr>
+      <w:r>
+        <w:rPr>
+          <w:rFonts w:hint="eastAsia"/>
+          <w:sz w:val="40"/>
+          <w:szCs w:val="40"/>
+        </w:rPr>
+        <w:t xml:space="preserve">         </w:t>
+      </w:r>
+      <w:r>
+        <w:rPr>
+          <w:rFonts w:hint="eastAsia"/>
+          <w:sz w:val="32"/>
+          <w:szCs w:val="32"/>
+        </w:rPr>
+        <w:t xml:space="preserve"> </w:t>
+      </w:r>
+      <w:r>
+        <w:rPr>
+          <w:rFonts w:hint="eastAsia"/>
+          <w:sz w:val="32"/>
+          <w:szCs w:val="32"/>
+        </w:rPr>
+        <w:t xml:space="preserve">             </w:t>
+      </w:r>
+      <w:r>
+        <w:rPr>
+          <w:rFonts w:hint="eastAsia"/>
+          <w:sz w:val="28"/>
+          <w:szCs w:val="28"/>
+        </w:rPr>
+        <w:t xml:space="preserve"> </w:t>
+      </w:r>
+      <w:r>
+        <w:rPr>
+          <w:rFonts w:hint="eastAsia"/>
+          <w:sz w:val="28"/>
+          <w:szCs w:val="28"/>
+        </w:rPr>
+        <w:t>電子</w:t>
+      </w:r>
+      <w:proofErr w:type="gramStart"/>
+      <w:r>
+        <w:rPr>
+          <w:rFonts w:hint="eastAsia"/>
+          <w:sz w:val="28"/>
+          <w:szCs w:val="28"/>
+        </w:rPr>
+        <w:t>一</w:t>
+      </w:r>
+      <w:proofErr w:type="gramEnd"/>
+      <w:r>
+        <w:rPr>
+          <w:rFonts w:hint="eastAsia"/>
+          <w:sz w:val="28"/>
+          <w:szCs w:val="28"/>
+        </w:rPr>
+        <w:t>乙</w:t>
+      </w:r>
+      <w:r>
+        <w:rPr>
+          <w:rFonts w:hint="eastAsia"/>
+          <w:sz w:val="28"/>
+          <w:szCs w:val="28"/>
+        </w:rPr>
+        <w:t xml:space="preserve"> 108360246 </w:t>
+      </w:r>
+      <w:r>
+        <w:rPr>
+          <w:rFonts w:hint="eastAsia"/>
+          <w:sz w:val="28"/>
+          <w:szCs w:val="28"/>
+        </w:rPr>
+        <w:t>林俊峰</w:t>
+      </w:r>
+    </w:p>
     <w:sectPr>
       <w:pgSz w:w="11906" w:h="16838"/>
       <w:pgMar w:top="1440" w:right="1800" w:bottom="1440" w:left="1800" w:header="851" w:footer="992" w:gutter="0"/>
